--- a/FMS-1[1].docx
+++ b/FMS-1[1].docx
@@ -121,6 +121,7 @@
                                     <w:calendar w:val="gregorian"/>
                                   </w:date>
                                 </w:sdtPr>
+                                <w:sdtEndPr/>
                                 <w:sdtContent>
                                   <w:p>
                                     <w:pPr>
@@ -193,6 +194,7 @@
                               <w:calendar w:val="gregorian"/>
                             </w:date>
                           </w:sdtPr>
+                          <w:sdtEndPr/>
                           <w:sdtContent>
                             <w:p>
                               <w:pPr>
@@ -311,6 +313,7 @@
                                   <w:dataBinding w:prefixMappings="xmlns:ns0='http://purl.org/dc/elements/1.1/' xmlns:ns1='http://schemas.openxmlformats.org/package/2006/metadata/core-properties' " w:xpath="/ns1:coreProperties[1]/ns0:creator[1]" w:storeItemID="{6C3C8BC8-F283-45AE-878A-BAB7291924A1}"/>
                                   <w:text/>
                                 </w:sdtPr>
+                                <w:sdtEndPr/>
                                 <w:sdtContent>
                                   <w:p>
                                     <w:pPr>
@@ -361,6 +364,7 @@
                                     <w:dataBinding w:prefixMappings="xmlns:ns0='http://schemas.openxmlformats.org/officeDocument/2006/extended-properties' " w:xpath="/ns0:Properties[1]/ns0:Company[1]" w:storeItemID="{6668398D-A668-4E3E-A5EB-62B293D839F1}"/>
                                     <w:text/>
                                   </w:sdtPr>
+                                  <w:sdtEndPr/>
                                   <w:sdtContent>
                                     <w:r>
                                       <w:rPr>
@@ -398,6 +402,7 @@
                                     <w:dataBinding w:prefixMappings="xmlns:ns0='http://schemas.microsoft.com/office/2006/coverPageProps' " w:xpath="/ns0:CoverPageProperties[1]/ns0:CompanyAddress[1]" w:storeItemID="{55AF091B-3C7A-41E3-B477-F2FDAA23CFDA}"/>
                                     <w:text/>
                                   </w:sdtPr>
+                                  <w:sdtEndPr/>
                                   <w:sdtContent>
                                     <w:r>
                                       <w:rPr>
@@ -457,6 +462,7 @@
                             <w:dataBinding w:prefixMappings="xmlns:ns0='http://purl.org/dc/elements/1.1/' xmlns:ns1='http://schemas.openxmlformats.org/package/2006/metadata/core-properties' " w:xpath="/ns1:coreProperties[1]/ns0:creator[1]" w:storeItemID="{6C3C8BC8-F283-45AE-878A-BAB7291924A1}"/>
                             <w:text/>
                           </w:sdtPr>
+                          <w:sdtEndPr/>
                           <w:sdtContent>
                             <w:p>
                               <w:pPr>
@@ -507,6 +513,7 @@
                               <w:dataBinding w:prefixMappings="xmlns:ns0='http://schemas.openxmlformats.org/officeDocument/2006/extended-properties' " w:xpath="/ns0:Properties[1]/ns0:Company[1]" w:storeItemID="{6668398D-A668-4E3E-A5EB-62B293D839F1}"/>
                               <w:text/>
                             </w:sdtPr>
+                            <w:sdtEndPr/>
                             <w:sdtContent>
                               <w:r>
                                 <w:rPr>
@@ -544,6 +551,7 @@
                               <w:dataBinding w:prefixMappings="xmlns:ns0='http://schemas.microsoft.com/office/2006/coverPageProps' " w:xpath="/ns0:CoverPageProperties[1]/ns0:CompanyAddress[1]" w:storeItemID="{55AF091B-3C7A-41E3-B477-F2FDAA23CFDA}"/>
                               <w:text/>
                             </w:sdtPr>
+                            <w:sdtEndPr/>
                             <w:sdtContent>
                               <w:r>
                                 <w:rPr>
@@ -669,6 +677,7 @@
                                     <w:dataBinding w:prefixMappings="xmlns:ns0='http://purl.org/dc/elements/1.1/' xmlns:ns1='http://schemas.openxmlformats.org/package/2006/metadata/core-properties' " w:xpath="/ns1:coreProperties[1]/ns0:title[1]" w:storeItemID="{6C3C8BC8-F283-45AE-878A-BAB7291924A1}"/>
                                     <w:text w:multiLine="1"/>
                                   </w:sdtPr>
+                                  <w:sdtEndPr/>
                                   <w:sdtContent>
                                     <w:r>
                                       <w:rPr>
@@ -697,6 +706,7 @@
                                   <w:dataBinding w:prefixMappings="xmlns:ns0='http://purl.org/dc/elements/1.1/' xmlns:ns1='http://schemas.openxmlformats.org/package/2006/metadata/core-properties' " w:xpath="/ns1:coreProperties[1]/ns0:subject[1]" w:storeItemID="{6C3C8BC8-F283-45AE-878A-BAB7291924A1}"/>
                                   <w:text/>
                                 </w:sdtPr>
+                                <w:sdtEndPr/>
                                 <w:sdtContent>
                                   <w:p>
                                     <w:pPr>
@@ -771,6 +781,7 @@
                               <w:dataBinding w:prefixMappings="xmlns:ns0='http://purl.org/dc/elements/1.1/' xmlns:ns1='http://schemas.openxmlformats.org/package/2006/metadata/core-properties' " w:xpath="/ns1:coreProperties[1]/ns0:title[1]" w:storeItemID="{6C3C8BC8-F283-45AE-878A-BAB7291924A1}"/>
                               <w:text w:multiLine="1"/>
                             </w:sdtPr>
+                            <w:sdtEndPr/>
                             <w:sdtContent>
                               <w:r>
                                 <w:rPr>
@@ -799,6 +810,7 @@
                             <w:dataBinding w:prefixMappings="xmlns:ns0='http://purl.org/dc/elements/1.1/' xmlns:ns1='http://schemas.openxmlformats.org/package/2006/metadata/core-properties' " w:xpath="/ns1:coreProperties[1]/ns0:subject[1]" w:storeItemID="{6C3C8BC8-F283-45AE-878A-BAB7291924A1}"/>
                             <w:text/>
                           </w:sdtPr>
+                          <w:sdtEndPr/>
                           <w:sdtContent>
                             <w:p>
                               <w:pPr>
@@ -12416,7 +12428,6 @@
           <w:tab w:val="left" w:pos="513"/>
         </w:tabs>
         <w:spacing w:before="39"/>
-        <w:ind w:left="513" w:hanging="379"/>
         <w:rPr>
           <w:rFonts w:ascii="Calibri"/>
           <w:b/>
@@ -12478,14 +12489,13 @@
           <w:rFonts w:ascii="Calibri"/>
           <w:b/>
           <w:noProof/>
-          <w:color w:val="4F80BC"/>
           <w:sz w:val="25"/>
         </w:rPr>
         <w:drawing>
-          <wp:inline distT="0" distB="0" distL="0" distR="0" wp14:anchorId="45F05E48" wp14:editId="6DE89311">
-            <wp:extent cx="3649405" cy="5287650"/>
-            <wp:effectExtent l="0" t="0" r="8255" b="8255"/>
-            <wp:docPr id="8" name="Picture 8"/>
+          <wp:inline distT="0" distB="0" distL="0" distR="0" wp14:anchorId="263DF069" wp14:editId="529EF7DE">
+            <wp:extent cx="9403080" cy="6080760"/>
+            <wp:effectExtent l="0" t="0" r="7620" b="0"/>
+            <wp:docPr id="12" name="Picture 12"/>
             <wp:cNvGraphicFramePr>
               <a:graphicFrameLocks xmlns:a="http://schemas.openxmlformats.org/drawingml/2006/main" noChangeAspect="1"/>
             </wp:cNvGraphicFramePr>
@@ -12493,17 +12503,11 @@
               <a:graphicData uri="http://schemas.openxmlformats.org/drawingml/2006/picture">
                 <pic:pic xmlns:pic="http://schemas.openxmlformats.org/drawingml/2006/picture">
                   <pic:nvPicPr>
-                    <pic:cNvPr id="8" name="donex.png"/>
+                    <pic:cNvPr id="1" name=""/>
                     <pic:cNvPicPr/>
                   </pic:nvPicPr>
                   <pic:blipFill>
-                    <a:blip r:embed="rId15">
-                      <a:extLst>
-                        <a:ext uri="{28A0092B-C50C-407E-A947-70E740481C1C}">
-                          <a14:useLocalDpi xmlns:a14="http://schemas.microsoft.com/office/drawing/2010/main" val="0"/>
-                        </a:ext>
-                      </a:extLst>
-                    </a:blip>
+                    <a:blip r:embed="rId15"/>
                     <a:stretch>
                       <a:fillRect/>
                     </a:stretch>
@@ -12511,7 +12515,7 @@
                   <pic:spPr>
                     <a:xfrm>
                       <a:off x="0" y="0"/>
-                      <a:ext cx="3753644" cy="5438682"/>
+                      <a:ext cx="9415699" cy="6088920"/>
                     </a:xfrm>
                     <a:prstGeom prst="rect">
                       <a:avLst/>
@@ -12541,8 +12545,6 @@
           <w:docGrid w:linePitch="299"/>
         </w:sectPr>
       </w:pPr>
-      <w:bookmarkStart w:id="0" w:name="_GoBack"/>
-      <w:bookmarkEnd w:id="0"/>
     </w:p>
     <w:p>
       <w:pPr>
@@ -22257,6 +22259,7 @@
               <w:rPr>
                 <w:rStyle w:val="Strong"/>
               </w:rPr>
+              <w:lastRenderedPageBreak/>
               <w:t>11. Technology &amp; Data Variations</w:t>
             </w:r>
           </w:p>
@@ -23191,6 +23194,7 @@
               <w:rPr>
                 <w:rStyle w:val="Strong"/>
               </w:rPr>
+              <w:lastRenderedPageBreak/>
               <w:t>10. Special Requirements</w:t>
             </w:r>
           </w:p>
@@ -23736,6 +23740,7 @@
               <w:rPr>
                 <w:rStyle w:val="Strong"/>
               </w:rPr>
+              <w:lastRenderedPageBreak/>
               <w:t>7. Success Guarantee (</w:t>
             </w:r>
             <w:proofErr w:type="spellStart"/>
@@ -24459,8 +24464,57 @@
         </w:tc>
       </w:tr>
     </w:tbl>
-    <w:p/>
-    <w:p/>
+    <w:p>
+      <w:bookmarkStart w:id="0" w:name="_GoBack"/>
+      <w:bookmarkEnd w:id="0"/>
+    </w:p>
+    <w:p>
+      <w:r>
+        <w:t>Class diagram:</w:t>
+      </w:r>
+    </w:p>
+    <w:p>
+      <w:r>
+        <w:rPr>
+          <w:noProof/>
+        </w:rPr>
+        <w:drawing>
+          <wp:inline distT="0" distB="0" distL="0" distR="0" wp14:anchorId="4422099D" wp14:editId="47C01EC1">
+            <wp:extent cx="6648450" cy="4885690"/>
+            <wp:effectExtent l="0" t="0" r="0" b="0"/>
+            <wp:docPr id="8" name="Picture 8"/>
+            <wp:cNvGraphicFramePr>
+              <a:graphicFrameLocks xmlns:a="http://schemas.openxmlformats.org/drawingml/2006/main" noChangeAspect="1"/>
+            </wp:cNvGraphicFramePr>
+            <a:graphic xmlns:a="http://schemas.openxmlformats.org/drawingml/2006/main">
+              <a:graphicData uri="http://schemas.openxmlformats.org/drawingml/2006/picture">
+                <pic:pic xmlns:pic="http://schemas.openxmlformats.org/drawingml/2006/picture">
+                  <pic:nvPicPr>
+                    <pic:cNvPr id="1" name=""/>
+                    <pic:cNvPicPr/>
+                  </pic:nvPicPr>
+                  <pic:blipFill>
+                    <a:blip r:embed="rId16"/>
+                    <a:stretch>
+                      <a:fillRect/>
+                    </a:stretch>
+                  </pic:blipFill>
+                  <pic:spPr>
+                    <a:xfrm>
+                      <a:off x="0" y="0"/>
+                      <a:ext cx="6648450" cy="4885690"/>
+                    </a:xfrm>
+                    <a:prstGeom prst="rect">
+                      <a:avLst/>
+                    </a:prstGeom>
+                  </pic:spPr>
+                </pic:pic>
+              </a:graphicData>
+            </a:graphic>
+          </wp:inline>
+        </w:drawing>
+      </w:r>
+    </w:p>
     <w:sectPr>
       <w:pgSz w:w="11910" w:h="16840"/>
       <w:pgMar w:top="720" w:right="720" w:bottom="720" w:left="720" w:header="720" w:footer="720" w:gutter="0"/>
@@ -24576,6 +24630,7 @@
         <v:shape id="PowerPlusWaterMarkObject593211579" o:spid="_x0000_s2050" type="#_x0000_t136" style="position:absolute;margin-left:0;margin-top:0;width:615.05pt;height:123pt;rotation:315;z-index:-251655168;mso-position-horizontal:center;mso-position-horizontal-relative:margin;mso-position-vertical:center;mso-position-vertical-relative:margin" o:allowincell="f" fillcolor="silver" stroked="f">
           <v:fill opacity=".5"/>
           <v:textpath style="font-family:&quot;Cambria&quot;;font-size:1pt" string="SW Project"/>
+          <w10:wrap anchorx="margin" anchory="margin"/>
         </v:shape>
       </w:pict>
     </w:r>
@@ -24621,6 +24676,7 @@
         <v:shape id="PowerPlusWaterMarkObject593211580" o:spid="_x0000_s2051" type="#_x0000_t136" style="position:absolute;margin-left:0;margin-top:0;width:615.05pt;height:123pt;rotation:315;z-index:-251653120;mso-position-horizontal:center;mso-position-horizontal-relative:margin;mso-position-vertical:center;mso-position-vertical-relative:margin" o:allowincell="f" fillcolor="silver" stroked="f">
           <v:fill opacity=".5"/>
           <v:textpath style="font-family:&quot;Cambria&quot;;font-size:1pt" string="SW Project"/>
+          <w10:wrap anchorx="margin" anchory="margin"/>
         </v:shape>
       </w:pict>
     </w:r>
@@ -24666,6 +24722,7 @@
         <v:shape id="PowerPlusWaterMarkObject593211578" o:spid="_x0000_s2049" type="#_x0000_t136" style="position:absolute;margin-left:0;margin-top:0;width:615.05pt;height:123pt;rotation:315;z-index:-251657216;mso-position-horizontal:center;mso-position-horizontal-relative:margin;mso-position-vertical:center;mso-position-vertical-relative:margin" o:allowincell="f" fillcolor="silver" stroked="f">
           <v:fill opacity=".5"/>
           <v:textpath style="font-family:&quot;Cambria&quot;;font-size:1pt" string="SW Project"/>
+          <w10:wrap anchorx="margin" anchory="margin"/>
         </v:shape>
       </w:pict>
     </w:r>

--- a/FMS-1[1].docx
+++ b/FMS-1[1].docx
@@ -12086,323 +12086,6 @@
           </w:p>
         </w:tc>
       </w:tr>
-      <w:tr>
-        <w:trPr>
-          <w:trHeight w:val="1358"/>
-        </w:trPr>
-        <w:tc>
-          <w:tcPr>
-            <w:tcW w:w="1915" w:type="dxa"/>
-          </w:tcPr>
-          <w:p>
-            <w:pPr>
-              <w:pStyle w:val="TableParagraph"/>
-              <w:spacing w:before="184"/>
-              <w:ind w:left="0"/>
-              <w:rPr>
-                <w:rFonts w:ascii="Calibri"/>
-                <w:b/>
-                <w:sz w:val="21"/>
-              </w:rPr>
-            </w:pPr>
-          </w:p>
-          <w:p>
-            <w:pPr>
-              <w:pStyle w:val="TableParagraph"/>
-              <w:ind w:left="12"/>
-              <w:jc w:val="center"/>
-              <w:rPr>
-                <w:b/>
-                <w:sz w:val="21"/>
-              </w:rPr>
-            </w:pPr>
-            <w:r>
-              <w:rPr>
-                <w:b/>
-                <w:sz w:val="21"/>
-              </w:rPr>
-              <w:t>AI</w:t>
-            </w:r>
-            <w:r>
-              <w:rPr>
-                <w:b/>
-                <w:spacing w:val="5"/>
-                <w:sz w:val="21"/>
-              </w:rPr>
-              <w:t xml:space="preserve"> </w:t>
-            </w:r>
-            <w:proofErr w:type="spellStart"/>
-            <w:r>
-              <w:rPr>
-                <w:b/>
-                <w:spacing w:val="-2"/>
-                <w:sz w:val="21"/>
-              </w:rPr>
-              <w:t>Chatbot</w:t>
-            </w:r>
-            <w:proofErr w:type="spellEnd"/>
-          </w:p>
-        </w:tc>
-        <w:tc>
-          <w:tcPr>
-            <w:tcW w:w="7505" w:type="dxa"/>
-          </w:tcPr>
-          <w:p>
-            <w:pPr>
-              <w:pStyle w:val="TableParagraph"/>
-              <w:numPr>
-                <w:ilvl w:val="0"/>
-                <w:numId w:val="8"/>
-              </w:numPr>
-              <w:tabs>
-                <w:tab w:val="left" w:pos="246"/>
-              </w:tabs>
-              <w:spacing w:before="16"/>
-              <w:ind w:left="246" w:hanging="141"/>
-              <w:rPr>
-                <w:sz w:val="21"/>
-              </w:rPr>
-            </w:pPr>
-            <w:r>
-              <w:rPr>
-                <w:sz w:val="21"/>
-              </w:rPr>
-              <w:t>Assist</w:t>
-            </w:r>
-            <w:r>
-              <w:rPr>
-                <w:spacing w:val="6"/>
-                <w:sz w:val="21"/>
-              </w:rPr>
-              <w:t xml:space="preserve"> </w:t>
-            </w:r>
-            <w:r>
-              <w:rPr>
-                <w:sz w:val="21"/>
-              </w:rPr>
-              <w:t>students</w:t>
-            </w:r>
-            <w:r>
-              <w:rPr>
-                <w:spacing w:val="10"/>
-                <w:sz w:val="21"/>
-              </w:rPr>
-              <w:t xml:space="preserve"> </w:t>
-            </w:r>
-            <w:r>
-              <w:rPr>
-                <w:sz w:val="21"/>
-              </w:rPr>
-              <w:t>with</w:t>
-            </w:r>
-            <w:r>
-              <w:rPr>
-                <w:spacing w:val="9"/>
-                <w:sz w:val="21"/>
-              </w:rPr>
-              <w:t xml:space="preserve"> </w:t>
-            </w:r>
-            <w:r>
-              <w:rPr>
-                <w:sz w:val="21"/>
-              </w:rPr>
-              <w:t>FAQs</w:t>
-            </w:r>
-            <w:r>
-              <w:rPr>
-                <w:spacing w:val="9"/>
-                <w:sz w:val="21"/>
-              </w:rPr>
-              <w:t xml:space="preserve"> </w:t>
-            </w:r>
-            <w:r>
-              <w:rPr>
-                <w:sz w:val="21"/>
-              </w:rPr>
-              <w:t>and</w:t>
-            </w:r>
-            <w:r>
-              <w:rPr>
-                <w:spacing w:val="8"/>
-                <w:sz w:val="21"/>
-              </w:rPr>
-              <w:t xml:space="preserve"> </w:t>
-            </w:r>
-            <w:r>
-              <w:rPr>
-                <w:sz w:val="21"/>
-              </w:rPr>
-              <w:t>system</w:t>
-            </w:r>
-            <w:r>
-              <w:rPr>
-                <w:spacing w:val="9"/>
-                <w:sz w:val="21"/>
-              </w:rPr>
-              <w:t xml:space="preserve"> </w:t>
-            </w:r>
-            <w:r>
-              <w:rPr>
-                <w:spacing w:val="-2"/>
-                <w:sz w:val="21"/>
-              </w:rPr>
-              <w:t>guidance</w:t>
-            </w:r>
-          </w:p>
-          <w:p>
-            <w:pPr>
-              <w:pStyle w:val="TableParagraph"/>
-              <w:numPr>
-                <w:ilvl w:val="0"/>
-                <w:numId w:val="8"/>
-              </w:numPr>
-              <w:tabs>
-                <w:tab w:val="left" w:pos="246"/>
-              </w:tabs>
-              <w:spacing w:before="198"/>
-              <w:ind w:left="246" w:hanging="141"/>
-              <w:rPr>
-                <w:sz w:val="21"/>
-              </w:rPr>
-            </w:pPr>
-            <w:r>
-              <w:rPr>
-                <w:sz w:val="21"/>
-              </w:rPr>
-              <w:t>Provide</w:t>
-            </w:r>
-            <w:r>
-              <w:rPr>
-                <w:spacing w:val="10"/>
-                <w:sz w:val="21"/>
-              </w:rPr>
-              <w:t xml:space="preserve"> </w:t>
-            </w:r>
-            <w:r>
-              <w:rPr>
-                <w:sz w:val="21"/>
-              </w:rPr>
-              <w:t>step-by-step</w:t>
-            </w:r>
-            <w:r>
-              <w:rPr>
-                <w:spacing w:val="15"/>
-                <w:sz w:val="21"/>
-              </w:rPr>
-              <w:t xml:space="preserve"> </w:t>
-            </w:r>
-            <w:r>
-              <w:rPr>
-                <w:sz w:val="21"/>
-              </w:rPr>
-              <w:t>navigation</w:t>
-            </w:r>
-            <w:r>
-              <w:rPr>
-                <w:spacing w:val="16"/>
-                <w:sz w:val="21"/>
-              </w:rPr>
-              <w:t xml:space="preserve"> </w:t>
-            </w:r>
-            <w:r>
-              <w:rPr>
-                <w:spacing w:val="-2"/>
-                <w:sz w:val="21"/>
-              </w:rPr>
-              <w:t>support</w:t>
-            </w:r>
-          </w:p>
-          <w:p>
-            <w:pPr>
-              <w:pStyle w:val="TableParagraph"/>
-              <w:numPr>
-                <w:ilvl w:val="0"/>
-                <w:numId w:val="8"/>
-              </w:numPr>
-              <w:tabs>
-                <w:tab w:val="left" w:pos="246"/>
-              </w:tabs>
-              <w:spacing w:before="200"/>
-              <w:ind w:left="246" w:hanging="141"/>
-              <w:rPr>
-                <w:sz w:val="21"/>
-              </w:rPr>
-            </w:pPr>
-            <w:r>
-              <w:rPr>
-                <w:sz w:val="21"/>
-              </w:rPr>
-              <w:t>Offer</w:t>
-            </w:r>
-            <w:r>
-              <w:rPr>
-                <w:spacing w:val="6"/>
-                <w:sz w:val="21"/>
-              </w:rPr>
-              <w:t xml:space="preserve"> </w:t>
-            </w:r>
-            <w:r>
-              <w:rPr>
-                <w:sz w:val="21"/>
-              </w:rPr>
-              <w:t>onboarding</w:t>
-            </w:r>
-            <w:r>
-              <w:rPr>
-                <w:spacing w:val="12"/>
-                <w:sz w:val="21"/>
-              </w:rPr>
-              <w:t xml:space="preserve"> </w:t>
-            </w:r>
-            <w:r>
-              <w:rPr>
-                <w:sz w:val="21"/>
-              </w:rPr>
-              <w:t>help</w:t>
-            </w:r>
-            <w:r>
-              <w:rPr>
-                <w:spacing w:val="6"/>
-                <w:sz w:val="21"/>
-              </w:rPr>
-              <w:t xml:space="preserve"> </w:t>
-            </w:r>
-            <w:r>
-              <w:rPr>
-                <w:sz w:val="21"/>
-              </w:rPr>
-              <w:t>and</w:t>
-            </w:r>
-            <w:r>
-              <w:rPr>
-                <w:spacing w:val="9"/>
-                <w:sz w:val="21"/>
-              </w:rPr>
-              <w:t xml:space="preserve"> </w:t>
-            </w:r>
-            <w:r>
-              <w:rPr>
-                <w:sz w:val="21"/>
-              </w:rPr>
-              <w:t>content</w:t>
-            </w:r>
-            <w:r>
-              <w:rPr>
-                <w:spacing w:val="11"/>
-                <w:sz w:val="21"/>
-              </w:rPr>
-              <w:t xml:space="preserve"> </w:t>
-            </w:r>
-            <w:r>
-              <w:rPr>
-                <w:spacing w:val="-2"/>
-                <w:sz w:val="21"/>
-              </w:rPr>
-              <w:t>suggestions</w:t>
-            </w:r>
-          </w:p>
-        </w:tc>
-      </w:tr>
     </w:tbl>
     <w:p>
       <w:pPr>
@@ -12416,6 +12099,8 @@
           <w:cols w:space="720"/>
         </w:sectPr>
       </w:pPr>
+      <w:bookmarkStart w:id="0" w:name="_GoBack"/>
+      <w:bookmarkEnd w:id="0"/>
     </w:p>
     <w:p>
       <w:pPr>
@@ -24464,10 +24149,7 @@
         </w:tc>
       </w:tr>
     </w:tbl>
-    <w:p>
-      <w:bookmarkStart w:id="0" w:name="_GoBack"/>
-      <w:bookmarkEnd w:id="0"/>
-    </w:p>
+    <w:p/>
     <w:p>
       <w:r>
         <w:t>Class diagram:</w:t>
